--- a/Project Summary.docx
+++ b/Project Summary.docx
@@ -27,25 +27,7 @@
         <w:rPr>
           <w:rFonts w:ascii="Arial" w:hAnsi="Arial" w:cs="Arial"/>
         </w:rPr>
-        <w:t xml:space="preserve">Our project will show </w:t>
-      </w:r>
-      <w:r>
-        <w:rPr>
-          <w:rFonts w:ascii="Arial" w:hAnsi="Arial" w:cs="Arial"/>
-        </w:rPr>
-        <w:t xml:space="preserve">US domestic </w:t>
-      </w:r>
-      <w:r>
-        <w:rPr>
-          <w:rFonts w:ascii="Arial" w:hAnsi="Arial" w:cs="Arial"/>
-        </w:rPr>
-        <w:t>flight airports/cities and flight paths with various</w:t>
-      </w:r>
-      <w:r>
-        <w:rPr>
-          <w:rFonts w:ascii="Arial" w:hAnsi="Arial" w:cs="Arial"/>
-        </w:rPr>
-        <w:t xml:space="preserve"> additional interactive information (via buttons)</w:t>
+        <w:t>Our project will show US domestic flight airports/cities and flight paths with various additional interactive information (via buttons)</w:t>
       </w:r>
       <w:r>
         <w:rPr>
@@ -53,16 +35,155 @@
         </w:rPr>
         <w:t>.  Flight paths/cities can then be clickable with popup information.</w:t>
       </w:r>
+    </w:p>
+    <w:p>
+      <w:pPr>
+        <w:rPr>
+          <w:rFonts w:ascii="Arial" w:hAnsi="Arial" w:cs="Arial"/>
+        </w:rPr>
+      </w:pPr>
+      <w:r>
+        <w:rPr>
+          <w:rFonts w:ascii="Arial" w:hAnsi="Arial" w:cs="Arial"/>
+        </w:rPr>
+        <w:t>Indicators</w:t>
+      </w:r>
+    </w:p>
+    <w:p>
+      <w:pPr>
+        <w:pStyle w:val="ListParagraph"/>
+        <w:numPr>
+          <w:ilvl w:val="0"/>
+          <w:numId w:val="4"/>
+        </w:numPr>
+        <w:rPr>
+          <w:rFonts w:ascii="Arial" w:hAnsi="Arial" w:cs="Arial"/>
+        </w:rPr>
+      </w:pPr>
+      <w:r>
+        <w:rPr>
+          <w:rFonts w:ascii="Arial" w:hAnsi="Arial" w:cs="Arial"/>
+        </w:rPr>
+        <w:t>Revenue per airline</w:t>
+      </w:r>
+    </w:p>
+    <w:p>
+      <w:pPr>
+        <w:pStyle w:val="ListParagraph"/>
+        <w:numPr>
+          <w:ilvl w:val="0"/>
+          <w:numId w:val="4"/>
+        </w:numPr>
+        <w:rPr>
+          <w:rFonts w:ascii="Arial" w:hAnsi="Arial" w:cs="Arial"/>
+        </w:rPr>
+      </w:pPr>
+      <w:r>
+        <w:rPr>
+          <w:rFonts w:ascii="Arial" w:hAnsi="Arial" w:cs="Arial"/>
+        </w:rPr>
+        <w:t>Busy routes/delays</w:t>
+      </w:r>
+    </w:p>
+    <w:p>
+      <w:pPr>
+        <w:pStyle w:val="ListParagraph"/>
+        <w:numPr>
+          <w:ilvl w:val="0"/>
+          <w:numId w:val="4"/>
+        </w:numPr>
+        <w:rPr>
+          <w:rFonts w:ascii="Arial" w:hAnsi="Arial" w:cs="Arial"/>
+        </w:rPr>
+      </w:pPr>
+      <w:r>
+        <w:rPr>
+          <w:rFonts w:ascii="Arial" w:hAnsi="Arial" w:cs="Arial"/>
+        </w:rPr>
+        <w:t>Number of Passenger</w:t>
+      </w:r>
+    </w:p>
+    <w:p>
+      <w:pPr>
+        <w:pStyle w:val="ListParagraph"/>
+        <w:numPr>
+          <w:ilvl w:val="0"/>
+          <w:numId w:val="4"/>
+        </w:numPr>
+        <w:rPr>
+          <w:rFonts w:ascii="Arial" w:hAnsi="Arial" w:cs="Arial"/>
+        </w:rPr>
+      </w:pPr>
+      <w:r>
+        <w:rPr>
+          <w:rFonts w:ascii="Arial" w:hAnsi="Arial" w:cs="Arial"/>
+        </w:rPr>
+        <w:t xml:space="preserve">Accidents </w:t>
+      </w:r>
+    </w:p>
+    <w:p>
+      <w:pPr>
+        <w:pStyle w:val="ListParagraph"/>
+        <w:numPr>
+          <w:ilvl w:val="1"/>
+          <w:numId w:val="4"/>
+        </w:numPr>
+        <w:rPr>
+          <w:rFonts w:ascii="Arial" w:hAnsi="Arial" w:cs="Arial"/>
+        </w:rPr>
+      </w:pPr>
+      <w:r>
+        <w:rPr>
+          <w:rFonts w:ascii="Arial" w:hAnsi="Arial" w:cs="Arial"/>
+        </w:rPr>
+        <w:t>Incident(</w:t>
+      </w:r>
+    </w:p>
+    <w:p>
+      <w:pPr>
+        <w:pStyle w:val="ListParagraph"/>
+        <w:numPr>
+          <w:ilvl w:val="1"/>
+          <w:numId w:val="4"/>
+        </w:numPr>
+        <w:rPr>
+          <w:rFonts w:ascii="Arial" w:hAnsi="Arial" w:cs="Arial"/>
+        </w:rPr>
+      </w:pPr>
+      <w:r>
+        <w:rPr>
+          <w:rFonts w:ascii="Arial" w:hAnsi="Arial" w:cs="Arial"/>
+        </w:rPr>
+        <w:t>Fatal accidents airlines gone down</w:t>
+      </w:r>
+    </w:p>
+    <w:p>
+      <w:pPr>
+        <w:pStyle w:val="ListParagraph"/>
+        <w:numPr>
+          <w:ilvl w:val="1"/>
+          <w:numId w:val="4"/>
+        </w:numPr>
+        <w:rPr>
+          <w:rFonts w:ascii="Arial" w:hAnsi="Arial" w:cs="Arial"/>
+        </w:rPr>
+      </w:pPr>
+      <w:r>
+        <w:rPr>
+          <w:rFonts w:ascii="Arial" w:hAnsi="Arial" w:cs="Arial"/>
+        </w:rPr>
+        <w:t>Fatalities # of deaths</w:t>
+      </w:r>
+    </w:p>
+    <w:p>
+      <w:pPr>
+        <w:rPr>
+          <w:rFonts w:ascii="Arial" w:hAnsi="Arial" w:cs="Arial"/>
+          <w:u w:val="single"/>
+        </w:rPr>
+      </w:pPr>
       <w:bookmarkStart w:id="0" w:name="_GoBack"/>
       <w:bookmarkEnd w:id="0"/>
-    </w:p>
-    <w:p>
-      <w:pPr>
-        <w:rPr>
-          <w:rFonts w:ascii="Arial" w:hAnsi="Arial" w:cs="Arial"/>
-          <w:u w:val="single"/>
-        </w:rPr>
-      </w:pPr>
     </w:p>
     <w:p>
       <w:pPr>
@@ -221,20 +342,9 @@
           <w:szCs w:val="23"/>
           <w:shd w:val="clear" w:color="auto" w:fill="F8F8F8"/>
         </w:rPr>
-        <w:t xml:space="preserve">-crashes?, </w:t>
-      </w:r>
-    </w:p>
-    <w:p>
-      <w:pPr>
-        <w:pStyle w:val="ListParagraph"/>
-        <w:numPr>
-          <w:ilvl w:val="1"/>
-          <w:numId w:val="1"/>
-        </w:numPr>
-        <w:rPr>
-          <w:rFonts w:ascii="Arial" w:hAnsi="Arial" w:cs="Arial"/>
-        </w:rPr>
-      </w:pPr>
+        <w:t>-</w:t>
+      </w:r>
+      <w:proofErr w:type="gramStart"/>
       <w:r>
         <w:rPr>
           <w:rFonts w:ascii="Arial" w:hAnsi="Arial" w:cs="Arial"/>
@@ -243,20 +353,9 @@
           <w:szCs w:val="23"/>
           <w:shd w:val="clear" w:color="auto" w:fill="F8F8F8"/>
         </w:rPr>
-        <w:t>-crimes reported</w:t>
-      </w:r>
-    </w:p>
-    <w:p>
-      <w:pPr>
-        <w:pStyle w:val="ListParagraph"/>
-        <w:numPr>
-          <w:ilvl w:val="1"/>
-          <w:numId w:val="1"/>
-        </w:numPr>
-        <w:rPr>
-          <w:rFonts w:ascii="Arial" w:hAnsi="Arial" w:cs="Arial"/>
-        </w:rPr>
-      </w:pPr>
+        <w:t>crashes?,</w:t>
+      </w:r>
+      <w:proofErr w:type="gramEnd"/>
       <w:r>
         <w:rPr>
           <w:rFonts w:ascii="Arial" w:hAnsi="Arial" w:cs="Arial"/>
@@ -265,7 +364,7 @@
           <w:szCs w:val="23"/>
           <w:shd w:val="clear" w:color="auto" w:fill="F8F8F8"/>
         </w:rPr>
-        <w:t>no fly zones?</w:t>
+        <w:t xml:space="preserve"> </w:t>
       </w:r>
     </w:p>
     <w:p>
@@ -287,8 +386,76 @@
           <w:szCs w:val="23"/>
           <w:shd w:val="clear" w:color="auto" w:fill="F8F8F8"/>
         </w:rPr>
-        <w:t>revenue lost on bad weather?</w:t>
-      </w:r>
+        <w:t>-crimes reported</w:t>
+      </w:r>
+    </w:p>
+    <w:p>
+      <w:pPr>
+        <w:pStyle w:val="ListParagraph"/>
+        <w:numPr>
+          <w:ilvl w:val="1"/>
+          <w:numId w:val="1"/>
+        </w:numPr>
+        <w:rPr>
+          <w:rFonts w:ascii="Arial" w:hAnsi="Arial" w:cs="Arial"/>
+        </w:rPr>
+      </w:pPr>
+      <w:r>
+        <w:rPr>
+          <w:rFonts w:ascii="Arial" w:hAnsi="Arial" w:cs="Arial"/>
+          <w:color w:val="1D1C1D"/>
+          <w:sz w:val="23"/>
+          <w:szCs w:val="23"/>
+          <w:shd w:val="clear" w:color="auto" w:fill="F8F8F8"/>
+        </w:rPr>
+        <w:t xml:space="preserve">no fly </w:t>
+      </w:r>
+      <w:proofErr w:type="gramStart"/>
+      <w:r>
+        <w:rPr>
+          <w:rFonts w:ascii="Arial" w:hAnsi="Arial" w:cs="Arial"/>
+          <w:color w:val="1D1C1D"/>
+          <w:sz w:val="23"/>
+          <w:szCs w:val="23"/>
+          <w:shd w:val="clear" w:color="auto" w:fill="F8F8F8"/>
+        </w:rPr>
+        <w:t>zones?</w:t>
+      </w:r>
+      <w:proofErr w:type="gramEnd"/>
+    </w:p>
+    <w:p>
+      <w:pPr>
+        <w:pStyle w:val="ListParagraph"/>
+        <w:numPr>
+          <w:ilvl w:val="1"/>
+          <w:numId w:val="1"/>
+        </w:numPr>
+        <w:rPr>
+          <w:rFonts w:ascii="Arial" w:hAnsi="Arial" w:cs="Arial"/>
+        </w:rPr>
+      </w:pPr>
+      <w:r>
+        <w:rPr>
+          <w:rFonts w:ascii="Arial" w:hAnsi="Arial" w:cs="Arial"/>
+          <w:color w:val="1D1C1D"/>
+          <w:sz w:val="23"/>
+          <w:szCs w:val="23"/>
+          <w:shd w:val="clear" w:color="auto" w:fill="F8F8F8"/>
+        </w:rPr>
+        <w:t xml:space="preserve">revenue lost on bad </w:t>
+      </w:r>
+      <w:proofErr w:type="gramStart"/>
+      <w:r>
+        <w:rPr>
+          <w:rFonts w:ascii="Arial" w:hAnsi="Arial" w:cs="Arial"/>
+          <w:color w:val="1D1C1D"/>
+          <w:sz w:val="23"/>
+          <w:szCs w:val="23"/>
+          <w:shd w:val="clear" w:color="auto" w:fill="F8F8F8"/>
+        </w:rPr>
+        <w:t>weather?</w:t>
+      </w:r>
+      <w:proofErr w:type="gramEnd"/>
     </w:p>
     <w:p>
       <w:pPr>
@@ -534,47 +701,7 @@
             <w:u w:val="none"/>
             <w:shd w:val="clear" w:color="auto" w:fill="F8F8F8"/>
           </w:rPr>
-          <w:t>https://bl.ocks.org/bricof/ae5a33a5d68ee966</w:t>
-        </w:r>
-        <w:r>
-          <w:rPr>
-            <w:rStyle w:val="Hyperlink"/>
-            <w:rFonts w:ascii="Arial" w:hAnsi="Arial" w:cs="Arial"/>
-            <w:highlight w:val="yellow"/>
-            <w:u w:val="none"/>
-            <w:shd w:val="clear" w:color="auto" w:fill="F8F8F8"/>
-          </w:rPr>
-          <w:t>8</w:t>
-        </w:r>
-        <w:r>
-          <w:rPr>
-            <w:rStyle w:val="Hyperlink"/>
-            <w:rFonts w:ascii="Arial" w:hAnsi="Arial" w:cs="Arial"/>
-            <w:highlight w:val="yellow"/>
-            <w:u w:val="none"/>
-            <w:shd w:val="clear" w:color="auto" w:fill="F8F8F8"/>
-          </w:rPr>
-          <w:t>2030611643495b9/e88d9407</w:t>
-        </w:r>
-        <w:r>
-          <w:rPr>
-            <w:rStyle w:val="Hyperlink"/>
-            <w:rFonts w:ascii="Arial" w:hAnsi="Arial" w:cs="Arial"/>
-            <w:highlight w:val="yellow"/>
-            <w:u w:val="none"/>
-            <w:shd w:val="clear" w:color="auto" w:fill="F8F8F8"/>
-          </w:rPr>
-          <w:t>4</w:t>
-        </w:r>
-        <w:r>
-          <w:rPr>
-            <w:rStyle w:val="Hyperlink"/>
-            <w:rFonts w:ascii="Arial" w:hAnsi="Arial" w:cs="Arial"/>
-            <w:highlight w:val="yellow"/>
-            <w:u w:val="none"/>
-            <w:shd w:val="clear" w:color="auto" w:fill="F8F8F8"/>
-          </w:rPr>
-          <w:t>aab1c8f1548202f79f0b21a5ee7df6c</w:t>
+          <w:t>https://bl.ocks.org/bricof/ae5a33a5d68ee96682030611643495b9/e88d94074aab1c8f1548202f79f0b21a5ee7df6c</w:t>
         </w:r>
       </w:hyperlink>
       <w:r>
@@ -597,6 +724,7 @@
         <w:rPr>
           <w:noProof/>
         </w:rPr>
+        <w:lastRenderedPageBreak/>
         <w:drawing>
           <wp:inline distT="0" distB="0" distL="0" distR="0" wp14:anchorId="0301639E" wp14:editId="77DA9B3F">
             <wp:extent cx="4436623" cy="2347713"/>
@@ -652,21 +780,7 @@
             <w:rStyle w:val="Hyperlink"/>
             <w:highlight w:val="yellow"/>
           </w:rPr>
-          <w:t>http://bl.ocks.org/emeeks/a9</w:t>
-        </w:r>
-        <w:r>
-          <w:rPr>
-            <w:rStyle w:val="Hyperlink"/>
-            <w:highlight w:val="yellow"/>
-          </w:rPr>
-          <w:t>5</w:t>
-        </w:r>
-        <w:r>
-          <w:rPr>
-            <w:rStyle w:val="Hyperlink"/>
-            <w:highlight w:val="yellow"/>
-          </w:rPr>
-          <w:t>0399780ca90589f59</w:t>
+          <w:t>http://bl.ocks.org/emeeks/a950399780ca90589f59</w:t>
         </w:r>
       </w:hyperlink>
       <w:r>
@@ -801,11 +915,19 @@
           <w:rFonts w:ascii="Arial" w:hAnsi="Arial" w:cs="Arial"/>
         </w:rPr>
       </w:pPr>
-      <w:r>
-        <w:rPr>
-          <w:rFonts w:ascii="Arial" w:hAnsi="Arial" w:cs="Arial"/>
-        </w:rPr>
-        <w:t xml:space="preserve">Github link:  </w:t>
+      <w:proofErr w:type="spellStart"/>
+      <w:r>
+        <w:rPr>
+          <w:rFonts w:ascii="Arial" w:hAnsi="Arial" w:cs="Arial"/>
+        </w:rPr>
+        <w:t>Github</w:t>
+      </w:r>
+      <w:proofErr w:type="spellEnd"/>
+      <w:r>
+        <w:rPr>
+          <w:rFonts w:ascii="Arial" w:hAnsi="Arial" w:cs="Arial"/>
+        </w:rPr>
+        <w:t xml:space="preserve"> link:  </w:t>
       </w:r>
       <w:hyperlink r:id="rId18" w:history="1">
         <w:r>
@@ -836,6 +958,95 @@
 <file path=word/numbering.xml><?xml version="1.0" encoding="utf-8"?>
 <w:numbering xmlns:wpc="http://schemas.microsoft.com/office/word/2010/wordprocessingCanvas" xmlns:cx="http://schemas.microsoft.com/office/drawing/2014/chartex" xmlns:cx1="http://schemas.microsoft.com/office/drawing/2015/9/8/chartex" xmlns:cx2="http://schemas.microsoft.com/office/drawing/2015/10/21/chartex" xmlns:cx3="http://schemas.microsoft.com/office/drawing/2016/5/9/chartex" xmlns:cx4="http://schemas.microsoft.com/office/drawing/2016/5/10/chartex" xmlns:cx5="http://schemas.microsoft.com/office/drawing/2016/5/11/chartex" xmlns:cx6="http://schemas.microsoft.com/office/drawing/2016/5/12/chartex" xmlns:cx7="http://schemas.microsoft.com/office/drawing/2016/5/13/chartex" xmlns:cx8="http://schemas.microsoft.com/office/drawing/2016/5/14/chartex" xmlns:mc="http://schemas.openxmlformats.org/markup-compatibility/2006" xmlns:aink="http://schemas.microsoft.com/office/drawing/2016/ink" xmlns:am3d="http://schemas.microsoft.com/office/drawing/2017/model3d" xmlns:o="urn:schemas-microsoft-com:office:office" xmlns:r="http://schemas.openxmlformats.org/officeDocument/2006/relationships" xmlns:m="http://schemas.openxmlformats.org/officeDocument/2006/math" xmlns:v="urn:schemas-microsoft-com:vml" xmlns:wp14="http://schemas.microsoft.com/office/word/2010/wordprocessingDrawing" xmlns:wp="http://schemas.openxmlformats.org/drawingml/2006/wordprocessingDrawing" xmlns:w10="urn:schemas-microsoft-com:office:word" xmlns:w="http://schemas.openxmlformats.org/wordprocessingml/2006/main" xmlns:w14="http://schemas.microsoft.com/office/word/2010/wordml" xmlns:w15="http://schemas.microsoft.com/office/word/2012/wordml" xmlns:w16cid="http://schemas.microsoft.com/office/word/2016/wordml/cid" xmlns:w16se="http://schemas.microsoft.com/office/word/2015/wordml/symex" xmlns:wpg="http://schemas.microsoft.com/office/word/2010/wordprocessingGroup" xmlns:wpi="http://schemas.microsoft.com/office/word/2010/wordprocessingInk" xmlns:wne="http://schemas.microsoft.com/office/word/2006/wordml" xmlns:wps="http://schemas.microsoft.com/office/word/2010/wordprocessingShape" mc:Ignorable="w14 w15 w16se w16cid wp14">
   <w:abstractNum w:abstractNumId="0" w15:restartNumberingAfterBreak="0">
+    <w:nsid w:val="1A72315A"/>
+    <w:multiLevelType w:val="hybridMultilevel"/>
+    <w:tmpl w:val="B32662A2"/>
+    <w:lvl w:ilvl="0" w:tplc="0409000F">
+      <w:start w:val="1"/>
+      <w:numFmt w:val="decimal"/>
+      <w:lvlText w:val="%1."/>
+      <w:lvlJc w:val="left"/>
+      <w:pPr>
+        <w:ind w:left="720" w:hanging="360"/>
+      </w:pPr>
+      <w:rPr>
+        <w:rFonts w:hint="default"/>
+      </w:rPr>
+    </w:lvl>
+    <w:lvl w:ilvl="1" w:tplc="04090019">
+      <w:start w:val="1"/>
+      <w:numFmt w:val="lowerLetter"/>
+      <w:lvlText w:val="%2."/>
+      <w:lvlJc w:val="left"/>
+      <w:pPr>
+        <w:ind w:left="1440" w:hanging="360"/>
+      </w:pPr>
+    </w:lvl>
+    <w:lvl w:ilvl="2" w:tplc="0409001B" w:tentative="1">
+      <w:start w:val="1"/>
+      <w:numFmt w:val="lowerRoman"/>
+      <w:lvlText w:val="%3."/>
+      <w:lvlJc w:val="right"/>
+      <w:pPr>
+        <w:ind w:left="2160" w:hanging="180"/>
+      </w:pPr>
+    </w:lvl>
+    <w:lvl w:ilvl="3" w:tplc="0409000F" w:tentative="1">
+      <w:start w:val="1"/>
+      <w:numFmt w:val="decimal"/>
+      <w:lvlText w:val="%4."/>
+      <w:lvlJc w:val="left"/>
+      <w:pPr>
+        <w:ind w:left="2880" w:hanging="360"/>
+      </w:pPr>
+    </w:lvl>
+    <w:lvl w:ilvl="4" w:tplc="04090019" w:tentative="1">
+      <w:start w:val="1"/>
+      <w:numFmt w:val="lowerLetter"/>
+      <w:lvlText w:val="%5."/>
+      <w:lvlJc w:val="left"/>
+      <w:pPr>
+        <w:ind w:left="3600" w:hanging="360"/>
+      </w:pPr>
+    </w:lvl>
+    <w:lvl w:ilvl="5" w:tplc="0409001B" w:tentative="1">
+      <w:start w:val="1"/>
+      <w:numFmt w:val="lowerRoman"/>
+      <w:lvlText w:val="%6."/>
+      <w:lvlJc w:val="right"/>
+      <w:pPr>
+        <w:ind w:left="4320" w:hanging="180"/>
+      </w:pPr>
+    </w:lvl>
+    <w:lvl w:ilvl="6" w:tplc="0409000F" w:tentative="1">
+      <w:start w:val="1"/>
+      <w:numFmt w:val="decimal"/>
+      <w:lvlText w:val="%7."/>
+      <w:lvlJc w:val="left"/>
+      <w:pPr>
+        <w:ind w:left="5040" w:hanging="360"/>
+      </w:pPr>
+    </w:lvl>
+    <w:lvl w:ilvl="7" w:tplc="04090019" w:tentative="1">
+      <w:start w:val="1"/>
+      <w:numFmt w:val="lowerLetter"/>
+      <w:lvlText w:val="%8."/>
+      <w:lvlJc w:val="left"/>
+      <w:pPr>
+        <w:ind w:left="5760" w:hanging="360"/>
+      </w:pPr>
+    </w:lvl>
+    <w:lvl w:ilvl="8" w:tplc="0409001B" w:tentative="1">
+      <w:start w:val="1"/>
+      <w:numFmt w:val="lowerRoman"/>
+      <w:lvlText w:val="%9."/>
+      <w:lvlJc w:val="right"/>
+      <w:pPr>
+        <w:ind w:left="6480" w:hanging="180"/>
+      </w:pPr>
+    </w:lvl>
+  </w:abstractNum>
+  <w:abstractNum w:abstractNumId="1" w15:restartNumberingAfterBreak="0">
     <w:nsid w:val="41564EEC"/>
     <w:multiLevelType w:val="hybridMultilevel"/>
     <w:tmpl w:val="0C02FD62"/>
@@ -921,7 +1132,7 @@
       </w:pPr>
     </w:lvl>
   </w:abstractNum>
-  <w:abstractNum w:abstractNumId="1" w15:restartNumberingAfterBreak="0">
+  <w:abstractNum w:abstractNumId="2" w15:restartNumberingAfterBreak="0">
     <w:nsid w:val="47247C06"/>
     <w:multiLevelType w:val="hybridMultilevel"/>
     <w:tmpl w:val="8B7C7CEE"/>
@@ -1034,7 +1245,7 @@
       </w:rPr>
     </w:lvl>
   </w:abstractNum>
-  <w:abstractNum w:abstractNumId="2" w15:restartNumberingAfterBreak="0">
+  <w:abstractNum w:abstractNumId="3" w15:restartNumberingAfterBreak="0">
     <w:nsid w:val="4F746118"/>
     <w:multiLevelType w:val="hybridMultilevel"/>
     <w:tmpl w:val="3648F258"/>
@@ -1121,13 +1332,16 @@
     </w:lvl>
   </w:abstractNum>
   <w:num w:numId="1">
+    <w:abstractNumId w:val="2"/>
+  </w:num>
+  <w:num w:numId="2">
     <w:abstractNumId w:val="1"/>
   </w:num>
-  <w:num w:numId="2">
+  <w:num w:numId="3">
+    <w:abstractNumId w:val="3"/>
+  </w:num>
+  <w:num w:numId="4">
     <w:abstractNumId w:val="0"/>
-  </w:num>
-  <w:num w:numId="3">
-    <w:abstractNumId w:val="2"/>
   </w:num>
 </w:numbering>
 </file>
@@ -1255,6 +1469,7 @@
     <w:lsdException w:name="HTML Sample" w:semiHidden="1" w:unhideWhenUsed="1"/>
     <w:lsdException w:name="HTML Typewriter" w:semiHidden="1" w:unhideWhenUsed="1"/>
     <w:lsdException w:name="HTML Variable" w:semiHidden="1" w:unhideWhenUsed="1"/>
+    <w:lsdException w:name="Normal Table" w:semiHidden="1" w:unhideWhenUsed="1"/>
     <w:lsdException w:name="annotation subject" w:semiHidden="1" w:unhideWhenUsed="1"/>
     <w:lsdException w:name="No List" w:semiHidden="1" w:unhideWhenUsed="1"/>
     <w:lsdException w:name="Outline List 1" w:semiHidden="1" w:unhideWhenUsed="1"/>
@@ -1300,9 +1515,11 @@
     <w:lsdException w:name="Table Subtle 1" w:semiHidden="1" w:unhideWhenUsed="1"/>
     <w:lsdException w:name="Table Subtle 2" w:semiHidden="1" w:unhideWhenUsed="1"/>
     <w:lsdException w:name="Table Web 1" w:semiHidden="1" w:unhideWhenUsed="1"/>
+    <w:lsdException w:name="Table Web 2" w:semiHidden="1" w:unhideWhenUsed="1"/>
     <w:lsdException w:name="Table Web 3" w:semiHidden="1" w:unhideWhenUsed="1"/>
     <w:lsdException w:name="Balloon Text" w:semiHidden="1" w:unhideWhenUsed="1"/>
     <w:lsdException w:name="Table Grid" w:uiPriority="39"/>
+    <w:lsdException w:name="Table Theme" w:semiHidden="1" w:unhideWhenUsed="1"/>
     <w:lsdException w:name="Placeholder Text" w:semiHidden="1"/>
     <w:lsdException w:name="No Spacing" w:uiPriority="1" w:qFormat="1"/>
     <w:lsdException w:name="Light Shading" w:uiPriority="60"/>
